--- a/Documents/2.BIAPHU.docx
+++ b/Documents/2.BIAPHU.docx
@@ -1,6 +1,6 @@
 
 <file path=word/document.xml><?xml version="1.0" encoding="utf-8"?>
-<w:document xmlns:wpc="http://schemas.microsoft.com/office/word/2010/wordprocessingCanvas" xmlns:cx="http://schemas.microsoft.com/office/drawing/2014/chartex" xmlns:cx1="http://schemas.microsoft.com/office/drawing/2015/9/8/chartex" xmlns:cx2="http://schemas.microsoft.com/office/drawing/2015/10/21/chartex" xmlns:cx3="http://schemas.microsoft.com/office/drawing/2016/5/9/chartex" xmlns:cx4="http://schemas.microsoft.com/office/drawing/2016/5/10/chartex" xmlns:cx5="http://schemas.microsoft.com/office/drawing/2016/5/11/chartex" xmlns:cx6="http://schemas.microsoft.com/office/drawing/2016/5/12/chartex" xmlns:cx7="http://schemas.microsoft.com/office/drawing/2016/5/13/chartex" xmlns:cx8="http://schemas.microsoft.com/office/drawing/2016/5/14/chartex" xmlns:mc="http://schemas.openxmlformats.org/markup-compatibility/2006" xmlns:aink="http://schemas.microsoft.com/office/drawing/2016/ink" xmlns:am3d="http://schemas.microsoft.com/office/drawing/2017/model3d" xmlns:o="urn:schemas-microsoft-com:office:office" xmlns:oel="http://schemas.microsoft.com/office/2019/extlst" xmlns:r="http://schemas.openxmlformats.org/officeDocument/2006/relationships" xmlns:m="http://schemas.openxmlformats.org/officeDocument/2006/math" xmlns:v="urn:schemas-microsoft-com:vml" xmlns:wp14="http://schemas.microsoft.com/office/word/2010/wordprocessingDrawing" xmlns:wp="http://schemas.openxmlformats.org/drawingml/2006/wordprocessingDrawing" xmlns:w10="urn:schemas-microsoft-com:office:word" xmlns:w="http://schemas.openxmlformats.org/wordprocessingml/2006/main" xmlns:w14="http://schemas.microsoft.com/office/word/2010/wordml" xmlns:w15="http://schemas.microsoft.com/office/word/2012/wordml" xmlns:w16cex="http://schemas.microsoft.com/office/word/2018/wordml/cex" xmlns:w16cid="http://schemas.microsoft.com/office/word/2016/wordml/cid" xmlns:w16="http://schemas.microsoft.com/office/word/2018/wordml" xmlns:w16du="http://schemas.microsoft.com/office/word/2023/wordml/word16du" xmlns:w16sdtdh="http://schemas.microsoft.com/office/word/2020/wordml/sdtdatahash" xmlns:w16sdtfl="http://schemas.microsoft.com/office/word/2024/wordml/sdtformatlock" xmlns:w16se="http://schemas.microsoft.com/office/word/2015/wordml/symex" xmlns:wpg="http://schemas.microsoft.com/office/word/2010/wordprocessingGroup" xmlns:wpi="http://schemas.microsoft.com/office/word/2010/wordprocessingInk" xmlns:wne="http://schemas.microsoft.com/office/word/2006/wordml" xmlns:wps="http://schemas.microsoft.com/office/word/2010/wordprocessingShape" mc:Ignorable="w14 w15 w16se w16cid w16 w16cex w16sdtdh w16sdtfl w16du wp14">
+<w:document xmlns:wpc="http://schemas.microsoft.com/office/word/2010/wordprocessingCanvas" xmlns:cx="http://schemas.microsoft.com/office/drawing/2014/chartex" xmlns:cx1="http://schemas.microsoft.com/office/drawing/2015/9/8/chartex" xmlns:cx2="http://schemas.microsoft.com/office/drawing/2015/10/21/chartex" xmlns:cx3="http://schemas.microsoft.com/office/drawing/2016/5/9/chartex" xmlns:cx4="http://schemas.microsoft.com/office/drawing/2016/5/10/chartex" xmlns:cx5="http://schemas.microsoft.com/office/drawing/2016/5/11/chartex" xmlns:cx6="http://schemas.microsoft.com/office/drawing/2016/5/12/chartex" xmlns:cx7="http://schemas.microsoft.com/office/drawing/2016/5/13/chartex" xmlns:cx8="http://schemas.microsoft.com/office/drawing/2016/5/14/chartex" xmlns:mc="http://schemas.openxmlformats.org/markup-compatibility/2006" xmlns:aink="http://schemas.microsoft.com/office/drawing/2016/ink" xmlns:am3d="http://schemas.microsoft.com/office/drawing/2017/model3d" xmlns:o="urn:schemas-microsoft-com:office:office" xmlns:r="http://schemas.openxmlformats.org/officeDocument/2006/relationships" xmlns:m="http://schemas.openxmlformats.org/officeDocument/2006/math" xmlns:v="urn:schemas-microsoft-com:vml" xmlns:wp14="http://schemas.microsoft.com/office/word/2010/wordprocessingDrawing" xmlns:wp="http://schemas.openxmlformats.org/drawingml/2006/wordprocessingDrawing" xmlns:w10="urn:schemas-microsoft-com:office:word" xmlns:w="http://schemas.openxmlformats.org/wordprocessingml/2006/main" xmlns:w14="http://schemas.microsoft.com/office/word/2010/wordml" xmlns:w15="http://schemas.microsoft.com/office/word/2012/wordml" xmlns:w16cex="http://schemas.microsoft.com/office/word/2018/wordml/cex" xmlns:w16cid="http://schemas.microsoft.com/office/word/2016/wordml/cid" xmlns:w16="http://schemas.microsoft.com/office/word/2018/wordml" xmlns:w16sdtdh="http://schemas.microsoft.com/office/word/2020/wordml/sdtdatahash" xmlns:w16se="http://schemas.microsoft.com/office/word/2015/wordml/symex" xmlns:wpg="http://schemas.microsoft.com/office/word/2010/wordprocessingGroup" xmlns:wpi="http://schemas.microsoft.com/office/word/2010/wordprocessingInk" xmlns:wne="http://schemas.microsoft.com/office/word/2006/wordml" xmlns:wps="http://schemas.microsoft.com/office/word/2010/wordprocessingShape" mc:Ignorable="w14 w15 w16se w16cid w16 w16cex w16sdtdh wp14">
   <w:body>
     <w:p>
       <w:pPr>
@@ -19762,7 +19762,7 @@
               </wp:anchor>
             </w:drawing>
           </mc:Choice>
-          <mc:Fallback>
+          <mc:Fallback xmlns:w16sdtfl="http://schemas.microsoft.com/office/word/2024/wordml/sdtformatlock" xmlns:w16du="http://schemas.microsoft.com/office/word/2023/wordml/word16du" xmlns:oel="http://schemas.microsoft.com/office/2019/extlst">
             <w:pict>
               <v:group w14:anchorId="091B6969" id="Group 3" o:spid="_x0000_s1026" style="position:absolute;margin-left:-34.95pt;margin-top:-41.4pt;width:525.8pt;height:791.4pt;z-index:251659264" coordorigin="1625,1003" coordsize="9158,14683" o:gfxdata="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">
                 <v:shape id="Freeform: Shape 1953639942" o:spid="_x0000_s1027" style="position:absolute;left:9329;top:1003;width:821;height:854;visibility:visible;mso-wrap-style:square;v-text-anchor:middle" coordsize="821,854" o:gfxdata="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" path="m446,110l427,100,408,96r-15,4l379,100r-14,5l350,110r-14,5l321,110r5,14l331,148r10,29l355,201r19,29l403,254r24,19l461,283r28,9l518,307r29,14l571,340r24,29l614,398r19,34l648,465r14,34l672,532r9,39l686,609r5,39l686,681r,34l677,748r-5,20l662,782r-9,14l643,806r-10,10l624,820r-5,5l614,825r-14,l590,825r-19,-5l557,811,537,796,523,777,513,753r-4,-38l499,676,489,638r-9,-34l461,571,446,542,422,518,403,499,379,484,355,470,331,460r-29,l278,465r-24,5l230,484r-19,20l187,532r-10,24l173,580r,24l173,624r-24,4l125,628,96,624,72,609,48,590,33,561,24,528r,-44l29,460r9,-19l48,427,62,417r15,l96,417r14,l125,422r19,14l149,460r,24l144,504r-10,9l125,513r-5,-9l125,484r-5,-19l110,475,96,489r-5,15l91,518r5,10l105,537r5,5l120,547r9,5l139,552r10,-10l153,532r10,-9l168,504r5,-20l173,465r-5,-19l163,427,149,408,129,393r-24,-9l86,379r-24,5l43,388,29,403,14,422,9,446,,480r,38l5,552r14,33l38,614r24,19l96,652r38,l187,648r10,24l216,691r29,19l269,724r24,5l317,734r19,-10l350,705r5,-29l355,648r-5,-24l336,609r-5,-5l321,604r-9,l302,609r-9,5l283,619r-5,9l273,633r5,15l278,652r5,-4l293,643r9,-10l312,628r9,5l331,638r5,10l336,662r,14l331,691r-5,9l312,705r-15,l278,705r-19,-5l240,681,221,662,206,638r-5,-14l197,604r,-19l201,566r5,-19l221,528r19,-15l269,499r-5,19l264,532r,10l264,552r,l269,542r9,-10l293,523r19,-5l331,513r19,l369,513r15,5l403,532r19,15l437,566r24,43l475,657r10,48l494,753r19,43l533,825r33,19l609,854r39,-10l677,830r24,-29l725,768r14,-48l749,662r4,-62l753,528r-4,-24l744,470,734,441,720,408,710,379,696,350,681,326,667,312,657,297r-9,-19l638,259r-5,-19l629,220r,-19l624,182r,-10l633,158r10,43l657,244r20,39l696,326r19,34l734,398r15,34l758,465r10,-19l792,427r14,-19l816,388r5,-19l816,350,806,331,792,312,773,297,758,283r-5,-10l749,259r4,-10l758,240r10,-5l777,225r15,-5l801,216r5,-15l811,182r5,-19l811,144r-5,-24l792,100,777,86,758,76r-14,l729,76r-9,10l710,96r-9,14l691,120r-5,14l681,115r,-15l677,86,672,72,667,62,657,57r-9,-5l638,52r-9,l619,57,609,67r-14,9l590,91r-9,14l576,124r-5,24l571,120,566,96,561,76,557,57,547,52r-5,-4l533,43r-10,5l513,43r-9,l494,43,480,38,470,33r-9,-5l456,14,451,,437,24r4,28l446,76r10,24l465,115r15,9l494,144r15,14l518,172r10,15l542,201r5,10l552,220r-5,10l537,230r-9,-14l518,206r-9,-14l499,177,489,158,475,144,465,124r-9,-9l446,110xe" fillcolor="#005196" stroked="f">
@@ -20037,7 +20037,7 @@
           <w:sz w:val="36"/>
           <w:szCs w:val="36"/>
         </w:rPr>
-        <w:t>TRƯỜNG ĐẠI HỌC DUY TÂN</w:t>
+        <w:t>ĐẠI HỌC DUY TÂN</w:t>
       </w:r>
     </w:p>
     <w:p>
@@ -20132,7 +20132,23 @@
           <w:sz w:val="44"/>
           <w:szCs w:val="44"/>
         </w:rPr>
-        <w:t>WEBSITE TƯ VẤN VÀ QUẢN LÍ PHÁP LÍ TÍCH HỢP AI ĐỂ NĂNG CAO HIỆU QUẢ TRA CỨU</w:t>
+        <w:t>WEBSITE TƯ VẤN VÀ QUẢN L</w:t>
+      </w:r>
+      <w:r>
+        <w:rPr>
+          <w:b/>
+          <w:sz w:val="44"/>
+          <w:szCs w:val="44"/>
+        </w:rPr>
+        <w:t>Ý HỒ SƠ PHÁP LÝ</w:t>
+      </w:r>
+      <w:r>
+        <w:rPr>
+          <w:b/>
+          <w:sz w:val="44"/>
+          <w:szCs w:val="44"/>
+        </w:rPr>
+        <w:t xml:space="preserve"> TÍCH HỢP AI ĐỂ NĂNG CAO HIỆU QUẢ TRA CỨU</w:t>
       </w:r>
     </w:p>
     <w:p>
@@ -20617,7 +20633,7 @@
 </file>
 
 <file path=word/numbering.xml><?xml version="1.0" encoding="utf-8"?>
-<w:numbering xmlns:wpc="http://schemas.microsoft.com/office/word/2010/wordprocessingCanvas" xmlns:cx="http://schemas.microsoft.com/office/drawing/2014/chartex" xmlns:cx1="http://schemas.microsoft.com/office/drawing/2015/9/8/chartex" xmlns:cx2="http://schemas.microsoft.com/office/drawing/2015/10/21/chartex" xmlns:cx3="http://schemas.microsoft.com/office/drawing/2016/5/9/chartex" xmlns:cx4="http://schemas.microsoft.com/office/drawing/2016/5/10/chartex" xmlns:cx5="http://schemas.microsoft.com/office/drawing/2016/5/11/chartex" xmlns:cx6="http://schemas.microsoft.com/office/drawing/2016/5/12/chartex" xmlns:cx7="http://schemas.microsoft.com/office/drawing/2016/5/13/chartex" xmlns:cx8="http://schemas.microsoft.com/office/drawing/2016/5/14/chartex" xmlns:mc="http://schemas.openxmlformats.org/markup-compatibility/2006" xmlns:aink="http://schemas.microsoft.com/office/drawing/2016/ink" xmlns:am3d="http://schemas.microsoft.com/office/drawing/2017/model3d" xmlns:o="urn:schemas-microsoft-com:office:office" xmlns:oel="http://schemas.microsoft.com/office/2019/extlst" xmlns:r="http://schemas.openxmlformats.org/officeDocument/2006/relationships" xmlns:m="http://schemas.openxmlformats.org/officeDocument/2006/math" xmlns:v="urn:schemas-microsoft-com:vml" xmlns:wp14="http://schemas.microsoft.com/office/word/2010/wordprocessingDrawing" xmlns:wp="http://schemas.openxmlformats.org/drawingml/2006/wordprocessingDrawing" xmlns:w10="urn:schemas-microsoft-com:office:word" xmlns:w="http://schemas.openxmlformats.org/wordprocessingml/2006/main" xmlns:w14="http://schemas.microsoft.com/office/word/2010/wordml" xmlns:w15="http://schemas.microsoft.com/office/word/2012/wordml" xmlns:w16cex="http://schemas.microsoft.com/office/word/2018/wordml/cex" xmlns:w16cid="http://schemas.microsoft.com/office/word/2016/wordml/cid" xmlns:w16="http://schemas.microsoft.com/office/word/2018/wordml" xmlns:w16du="http://schemas.microsoft.com/office/word/2023/wordml/word16du" xmlns:w16sdtdh="http://schemas.microsoft.com/office/word/2020/wordml/sdtdatahash" xmlns:w16sdtfl="http://schemas.microsoft.com/office/word/2024/wordml/sdtformatlock" xmlns:w16se="http://schemas.microsoft.com/office/word/2015/wordml/symex" xmlns:wpg="http://schemas.microsoft.com/office/word/2010/wordprocessingGroup" xmlns:wpi="http://schemas.microsoft.com/office/word/2010/wordprocessingInk" xmlns:wne="http://schemas.microsoft.com/office/word/2006/wordml" xmlns:wps="http://schemas.microsoft.com/office/word/2010/wordprocessingShape" mc:Ignorable="w14 w15 w16se w16cid w16 w16cex w16sdtdh w16sdtfl w16du wp14">
+<w:numbering xmlns:wpc="http://schemas.microsoft.com/office/word/2010/wordprocessingCanvas" xmlns:cx="http://schemas.microsoft.com/office/drawing/2014/chartex" xmlns:cx1="http://schemas.microsoft.com/office/drawing/2015/9/8/chartex" xmlns:cx2="http://schemas.microsoft.com/office/drawing/2015/10/21/chartex" xmlns:cx3="http://schemas.microsoft.com/office/drawing/2016/5/9/chartex" xmlns:cx4="http://schemas.microsoft.com/office/drawing/2016/5/10/chartex" xmlns:cx5="http://schemas.microsoft.com/office/drawing/2016/5/11/chartex" xmlns:cx6="http://schemas.microsoft.com/office/drawing/2016/5/12/chartex" xmlns:cx7="http://schemas.microsoft.com/office/drawing/2016/5/13/chartex" xmlns:cx8="http://schemas.microsoft.com/office/drawing/2016/5/14/chartex" xmlns:mc="http://schemas.openxmlformats.org/markup-compatibility/2006" xmlns:aink="http://schemas.microsoft.com/office/drawing/2016/ink" xmlns:am3d="http://schemas.microsoft.com/office/drawing/2017/model3d" xmlns:o="urn:schemas-microsoft-com:office:office" xmlns:r="http://schemas.openxmlformats.org/officeDocument/2006/relationships" xmlns:m="http://schemas.openxmlformats.org/officeDocument/2006/math" xmlns:v="urn:schemas-microsoft-com:vml" xmlns:wp14="http://schemas.microsoft.com/office/word/2010/wordprocessingDrawing" xmlns:wp="http://schemas.openxmlformats.org/drawingml/2006/wordprocessingDrawing" xmlns:w10="urn:schemas-microsoft-com:office:word" xmlns:w="http://schemas.openxmlformats.org/wordprocessingml/2006/main" xmlns:w14="http://schemas.microsoft.com/office/word/2010/wordml" xmlns:w15="http://schemas.microsoft.com/office/word/2012/wordml" xmlns:w16cex="http://schemas.microsoft.com/office/word/2018/wordml/cex" xmlns:w16cid="http://schemas.microsoft.com/office/word/2016/wordml/cid" xmlns:w16="http://schemas.microsoft.com/office/word/2018/wordml" xmlns:w16sdtdh="http://schemas.microsoft.com/office/word/2020/wordml/sdtdatahash" xmlns:w16se="http://schemas.microsoft.com/office/word/2015/wordml/symex" xmlns:wpg="http://schemas.microsoft.com/office/word/2010/wordprocessingGroup" xmlns:wpi="http://schemas.microsoft.com/office/word/2010/wordprocessingInk" xmlns:wne="http://schemas.microsoft.com/office/word/2006/wordml" xmlns:wps="http://schemas.microsoft.com/office/word/2010/wordprocessingShape" mc:Ignorable="w14 w15 w16se w16cid w16 w16cex w16sdtdh wp14">
   <w:abstractNum w:abstractNumId="0" w15:restartNumberingAfterBreak="0">
     <w:nsid w:val="02E375A8"/>
     <w:multiLevelType w:val="multilevel"/>
@@ -20790,17 +20806,17 @@
       </w:pPr>
     </w:lvl>
   </w:abstractNum>
-  <w:num w:numId="1" w16cid:durableId="2102994003">
+  <w:num w:numId="1">
     <w:abstractNumId w:val="1"/>
   </w:num>
-  <w:num w:numId="2" w16cid:durableId="1186022149">
+  <w:num w:numId="2">
     <w:abstractNumId w:val="0"/>
   </w:num>
 </w:numbering>
 </file>
 
 <file path=word/styles.xml><?xml version="1.0" encoding="utf-8"?>
-<w:styles xmlns:mc="http://schemas.openxmlformats.org/markup-compatibility/2006" xmlns:r="http://schemas.openxmlformats.org/officeDocument/2006/relationships" xmlns:w="http://schemas.openxmlformats.org/wordprocessingml/2006/main" xmlns:w14="http://schemas.microsoft.com/office/word/2010/wordml" xmlns:w15="http://schemas.microsoft.com/office/word/2012/wordml" xmlns:w16cex="http://schemas.microsoft.com/office/word/2018/wordml/cex" xmlns:w16cid="http://schemas.microsoft.com/office/word/2016/wordml/cid" xmlns:w16="http://schemas.microsoft.com/office/word/2018/wordml" xmlns:w16du="http://schemas.microsoft.com/office/word/2023/wordml/word16du" xmlns:w16sdtdh="http://schemas.microsoft.com/office/word/2020/wordml/sdtdatahash" xmlns:w16sdtfl="http://schemas.microsoft.com/office/word/2024/wordml/sdtformatlock" xmlns:w16se="http://schemas.microsoft.com/office/word/2015/wordml/symex" mc:Ignorable="w14 w15 w16se w16cid w16 w16cex w16sdtdh w16sdtfl w16du">
+<w:styles xmlns:mc="http://schemas.openxmlformats.org/markup-compatibility/2006" xmlns:r="http://schemas.openxmlformats.org/officeDocument/2006/relationships" xmlns:w="http://schemas.openxmlformats.org/wordprocessingml/2006/main" xmlns:w14="http://schemas.microsoft.com/office/word/2010/wordml" xmlns:w15="http://schemas.microsoft.com/office/word/2012/wordml" xmlns:w16cex="http://schemas.microsoft.com/office/word/2018/wordml/cex" xmlns:w16cid="http://schemas.microsoft.com/office/word/2016/wordml/cid" xmlns:w16="http://schemas.microsoft.com/office/word/2018/wordml" xmlns:w16sdtdh="http://schemas.microsoft.com/office/word/2020/wordml/sdtdatahash" xmlns:w16se="http://schemas.microsoft.com/office/word/2015/wordml/symex" mc:Ignorable="w14 w15 w16se w16cid w16 w16cex w16sdtdh">
   <w:docDefaults>
     <w:rPrDefault>
       <w:rPr>
